--- a/4 курс/Модели и методы предиктивной аналитики/Практика 4/Практика 4.docx
+++ b/4 курс/Модели и методы предиктивной аналитики/Практика 4/Практика 4.docx
@@ -40,7 +40,7 @@
                 <w:lang w:eastAsia="ru-RU" w:bidi="ar-SA"/>
               </w:rPr>
               <w:drawing>
-                <wp:inline distT="0" distB="0" distL="0" distR="0" wp14:anchorId="2BFD95FB" wp14:editId="5C72A5B0">
+                <wp:inline distT="0" distB="0" distL="0" distR="0" wp14:anchorId="2BFD95FB" wp14:editId="4ED91267">
                   <wp:extent cx="1066800" cy="1066800"/>
                   <wp:effectExtent l="0" t="0" r="0" b="0"/>
                   <wp:docPr id="298370851" name="Рисунок 3"/>
@@ -2270,15 +2270,7 @@
           <w:b/>
           <w:bCs/>
         </w:rPr>
-        <w:t xml:space="preserve"> и б</w:t>
-      </w:r>
-      <w:r>
-        <w:rPr>
-          <w:rFonts w:ascii="Times New Roman" w:hAnsi="Times New Roman" w:cs="Times New Roman"/>
-          <w:b/>
-          <w:bCs/>
-        </w:rPr>
-        <w:t>ыстрые движения временного ряда</w:t>
+        <w:t xml:space="preserve"> и быстрые движения временного ряда</w:t>
       </w:r>
     </w:p>
     <w:p>
@@ -2329,39 +2321,7 @@
           <w:sz w:val="28"/>
           <w:szCs w:val="28"/>
         </w:rPr>
-        <w:t xml:space="preserve"> на Рисунке 3 формула </w:t>
-      </w:r>
-      <w:r>
-        <w:rPr>
-          <w:rFonts w:ascii="Times New Roman" w:hAnsi="Times New Roman" w:cs="Times New Roman"/>
-          <w:sz w:val="28"/>
-          <w:szCs w:val="28"/>
-        </w:rPr>
-        <w:t>сдвигов</w:t>
-      </w:r>
-      <w:r>
-        <w:rPr>
-          <w:rFonts w:ascii="Times New Roman" w:hAnsi="Times New Roman" w:cs="Times New Roman"/>
-          <w:sz w:val="28"/>
-          <w:szCs w:val="28"/>
-        </w:rPr>
-        <w:t>ой</w:t>
-      </w:r>
-      <w:r>
-        <w:rPr>
-          <w:rFonts w:ascii="Times New Roman" w:hAnsi="Times New Roman" w:cs="Times New Roman"/>
-          <w:sz w:val="28"/>
-          <w:szCs w:val="28"/>
-        </w:rPr>
-        <w:t xml:space="preserve"> функци</w:t>
-      </w:r>
-      <w:r>
-        <w:rPr>
-          <w:rFonts w:ascii="Times New Roman" w:hAnsi="Times New Roman" w:cs="Times New Roman"/>
-          <w:sz w:val="28"/>
-          <w:szCs w:val="28"/>
-        </w:rPr>
-        <w:t>и.</w:t>
+        <w:t xml:space="preserve"> на Рисунке 3 формула сдвиговой функции.</w:t>
       </w:r>
     </w:p>
     <w:p>
@@ -3680,25 +3640,7 @@
             <w:sz w:val="28"/>
             <w:szCs w:val="28"/>
           </w:rPr>
-          <w:t>https://colab.resear</w:t>
-        </w:r>
-        <w:r>
-          <w:rPr>
-            <w:rStyle w:val="aa"/>
-            <w:rFonts w:ascii="Times New Roman" w:hAnsi="Times New Roman" w:cs="Times New Roman"/>
-            <w:sz w:val="28"/>
-            <w:szCs w:val="28"/>
-          </w:rPr>
-          <w:t>c</w:t>
-        </w:r>
-        <w:r>
-          <w:rPr>
-            <w:rStyle w:val="aa"/>
-            <w:rFonts w:ascii="Times New Roman" w:hAnsi="Times New Roman" w:cs="Times New Roman"/>
-            <w:sz w:val="28"/>
-            <w:szCs w:val="28"/>
-          </w:rPr>
-          <w:t>h.google.com/drive/1oX2fL8S08a1AZY-ki8uU82N2Peb_zuJr?usp=sharing</w:t>
+          <w:t>https://colab.research.google.com/drive/1oX2fL8S08a1AZY-ki8uU82N2Peb_zuJr?usp=sharing</w:t>
         </w:r>
       </w:hyperlink>
     </w:p>
@@ -5248,21 +5190,7 @@
               <w:rPr>
                 <w:rFonts w:ascii="Courier New" w:hAnsi="Courier New" w:cs="Courier New"/>
               </w:rPr>
-              <w:t xml:space="preserve"># 1. Разделение на быстрые и медленные </w:t>
-            </w:r>
-            <w:proofErr w:type="spellStart"/>
-            <w:r>
-              <w:rPr>
-                <w:rFonts w:ascii="Courier New" w:hAnsi="Courier New" w:cs="Courier New"/>
-              </w:rPr>
-              <w:t>движенияЕМЕННОГО</w:t>
-            </w:r>
-            <w:proofErr w:type="spellEnd"/>
-            <w:r>
-              <w:rPr>
-                <w:rFonts w:ascii="Courier New" w:hAnsi="Courier New" w:cs="Courier New"/>
-              </w:rPr>
-              <w:t xml:space="preserve"> РЯДА</w:t>
+              <w:t># 1. Разделение на быстрые и медленные движения</w:t>
             </w:r>
           </w:p>
           <w:p>
@@ -12571,7 +12499,7 @@
               <w:rPr>
                 <w:rFonts w:ascii="Courier New" w:hAnsi="Courier New" w:cs="Courier New"/>
               </w:rPr>
-              <w:t>30, 5))</w:t>
+              <w:t>30, 8))</w:t>
             </w:r>
           </w:p>
           <w:p>

--- a/4 курс/Модели и методы предиктивной аналитики/Практика 4/Практика 4.docx
+++ b/4 курс/Модели и методы предиктивной аналитики/Практика 4/Практика 4.docx
@@ -40,7 +40,7 @@
                 <w:lang w:eastAsia="ru-RU" w:bidi="ar-SA"/>
               </w:rPr>
               <w:drawing>
-                <wp:inline distT="0" distB="0" distL="0" distR="0" wp14:anchorId="2BFD95FB" wp14:editId="4ED91267">
+                <wp:inline distT="0" distB="0" distL="0" distR="0" wp14:anchorId="2BFD95FB" wp14:editId="77E57F4E">
                   <wp:extent cx="1066800" cy="1066800"/>
                   <wp:effectExtent l="0" t="0" r="0" b="0"/>
                   <wp:docPr id="298370851" name="Рисунок 3"/>
@@ -1146,7 +1146,7 @@
             </w:rPr>
             <w:fldChar w:fldCharType="separate"/>
           </w:r>
-          <w:hyperlink w:anchor="_Toc215517755" w:history="1">
+          <w:hyperlink w:anchor="_Toc215579345" w:history="1">
             <w:r>
               <w:rPr>
                 <w:rStyle w:val="aa"/>
@@ -1182,7 +1182,7 @@
                 <w:noProof/>
                 <w:webHidden/>
               </w:rPr>
-              <w:instrText xml:space="preserve"> PAGEREF _Toc215517755 \h </w:instrText>
+              <w:instrText xml:space="preserve"> PAGEREF _Toc215579345 \h </w:instrText>
             </w:r>
             <w:r>
               <w:rPr>
@@ -1225,7 +1225,7 @@
               <w14:ligatures w14:val="standardContextual"/>
             </w:rPr>
           </w:pPr>
-          <w:hyperlink w:anchor="_Toc215517756" w:history="1">
+          <w:hyperlink w:anchor="_Toc215579346" w:history="1">
             <w:r>
               <w:rPr>
                 <w:rStyle w:val="aa"/>
@@ -1252,7 +1252,7 @@
                 <w:noProof/>
                 <w:webHidden/>
               </w:rPr>
-              <w:instrText xml:space="preserve"> PAGEREF _Toc215517756 \h </w:instrText>
+              <w:instrText xml:space="preserve"> PAGEREF _Toc215579346 \h </w:instrText>
             </w:r>
             <w:r>
               <w:rPr>
@@ -1295,7 +1295,7 @@
               <w14:ligatures w14:val="standardContextual"/>
             </w:rPr>
           </w:pPr>
-          <w:hyperlink w:anchor="_Toc215517757" w:history="1">
+          <w:hyperlink w:anchor="_Toc215579347" w:history="1">
             <w:r>
               <w:rPr>
                 <w:rStyle w:val="aa"/>
@@ -1322,7 +1322,7 @@
                 <w:noProof/>
                 <w:webHidden/>
               </w:rPr>
-              <w:instrText xml:space="preserve"> PAGEREF _Toc215517757 \h </w:instrText>
+              <w:instrText xml:space="preserve"> PAGEREF _Toc215579347 \h </w:instrText>
             </w:r>
             <w:r>
               <w:rPr>
@@ -1365,13 +1365,27 @@
               <w14:ligatures w14:val="standardContextual"/>
             </w:rPr>
           </w:pPr>
-          <w:hyperlink w:anchor="_Toc215517758" w:history="1">
+          <w:hyperlink w:anchor="_Toc215579348" w:history="1">
             <w:r>
               <w:rPr>
                 <w:rStyle w:val="aa"/>
                 <w:noProof/>
               </w:rPr>
-              <w:t>Результат работы:</w:t>
+              <w:t>Результ</w:t>
+            </w:r>
+            <w:r>
+              <w:rPr>
+                <w:rStyle w:val="aa"/>
+                <w:noProof/>
+              </w:rPr>
+              <w:t>а</w:t>
+            </w:r>
+            <w:r>
+              <w:rPr>
+                <w:rStyle w:val="aa"/>
+                <w:noProof/>
+              </w:rPr>
+              <w:t>т работы:</w:t>
             </w:r>
             <w:r>
               <w:rPr>
@@ -1392,7 +1406,7 @@
                 <w:noProof/>
                 <w:webHidden/>
               </w:rPr>
-              <w:instrText xml:space="preserve"> PAGEREF _Toc215517758 \h </w:instrText>
+              <w:instrText xml:space="preserve"> PAGEREF _Toc215579348 \h </w:instrText>
             </w:r>
             <w:r>
               <w:rPr>
@@ -1435,7 +1449,7 @@
               <w14:ligatures w14:val="standardContextual"/>
             </w:rPr>
           </w:pPr>
-          <w:hyperlink w:anchor="_Toc215517759" w:history="1">
+          <w:hyperlink w:anchor="_Toc215579349" w:history="1">
             <w:r>
               <w:rPr>
                 <w:rStyle w:val="aa"/>
@@ -1462,7 +1476,7 @@
                 <w:noProof/>
                 <w:webHidden/>
               </w:rPr>
-              <w:instrText xml:space="preserve"> PAGEREF _Toc215517759 \h </w:instrText>
+              <w:instrText xml:space="preserve"> PAGEREF _Toc215579349 \h </w:instrText>
             </w:r>
             <w:r>
               <w:rPr>
@@ -1505,7 +1519,7 @@
               <w14:ligatures w14:val="standardContextual"/>
             </w:rPr>
           </w:pPr>
-          <w:hyperlink w:anchor="_Toc215517760" w:history="1">
+          <w:hyperlink w:anchor="_Toc215579350" w:history="1">
             <w:r>
               <w:rPr>
                 <w:rStyle w:val="aa"/>
@@ -1532,7 +1546,7 @@
                 <w:noProof/>
                 <w:webHidden/>
               </w:rPr>
-              <w:instrText xml:space="preserve"> PAGEREF _Toc215517760 \h </w:instrText>
+              <w:instrText xml:space="preserve"> PAGEREF _Toc215579350 \h </w:instrText>
             </w:r>
             <w:r>
               <w:rPr>
@@ -1576,7 +1590,7 @@
               <w14:ligatures w14:val="standardContextual"/>
             </w:rPr>
           </w:pPr>
-          <w:hyperlink w:anchor="_Toc215517761" w:history="1">
+          <w:hyperlink w:anchor="_Toc215579351" w:history="1">
             <w:r>
               <w:rPr>
                 <w:rStyle w:val="aa"/>
@@ -1603,7 +1617,7 @@
                 <w:noProof/>
                 <w:webHidden/>
               </w:rPr>
-              <w:instrText xml:space="preserve"> PAGEREF _Toc215517761 \h </w:instrText>
+              <w:instrText xml:space="preserve"> PAGEREF _Toc215579351 \h </w:instrText>
             </w:r>
             <w:r>
               <w:rPr>
@@ -1646,7 +1660,7 @@
               <w14:ligatures w14:val="standardContextual"/>
             </w:rPr>
           </w:pPr>
-          <w:hyperlink w:anchor="_Toc215517762" w:history="1">
+          <w:hyperlink w:anchor="_Toc215579352" w:history="1">
             <w:r>
               <w:rPr>
                 <w:rStyle w:val="aa"/>
@@ -1673,7 +1687,7 @@
                 <w:noProof/>
                 <w:webHidden/>
               </w:rPr>
-              <w:instrText xml:space="preserve"> PAGEREF _Toc215517762 \h </w:instrText>
+              <w:instrText xml:space="preserve"> PAGEREF _Toc215579352 \h </w:instrText>
             </w:r>
             <w:r>
               <w:rPr>
@@ -1756,7 +1770,7 @@
           <w:tab w:val="left" w:pos="709"/>
         </w:tabs>
       </w:pPr>
-      <w:bookmarkStart w:id="0" w:name="_Toc215517755"/>
+      <w:bookmarkStart w:id="0" w:name="_Toc215579345"/>
       <w:r>
         <w:rPr>
           <w:rFonts w:eastAsia="Malgun Gothic"/>
@@ -1782,7 +1796,7 @@
         </w:numPr>
         <w:ind w:firstLine="709"/>
       </w:pPr>
-      <w:bookmarkStart w:id="1" w:name="_Toc215517756"/>
+      <w:bookmarkStart w:id="1" w:name="_Toc215579346"/>
       <w:r>
         <w:t>Введение</w:t>
       </w:r>
@@ -1901,7 +1915,7 @@
         <w:pStyle w:val="af4"/>
         <w:ind w:left="0"/>
       </w:pPr>
-      <w:bookmarkStart w:id="2" w:name="_Toc215517757"/>
+      <w:bookmarkStart w:id="2" w:name="_Toc215579347"/>
       <w:r>
         <w:t>Шаги выполнения</w:t>
       </w:r>
@@ -3568,7 +3582,7 @@
           <w:lang w:val="en-US"/>
         </w:rPr>
       </w:pPr>
-      <w:bookmarkStart w:id="3" w:name="_Toc215517758"/>
+      <w:bookmarkStart w:id="3" w:name="_Toc215579348"/>
       <w:r>
         <w:t>Результат работы</w:t>
       </w:r>
@@ -3640,7 +3654,25 @@
             <w:sz w:val="28"/>
             <w:szCs w:val="28"/>
           </w:rPr>
-          <w:t>https://colab.research.google.com/drive/1oX2fL8S08a1AZY-ki8uU82N2Peb_zuJr?usp=sharing</w:t>
+          <w:t>https://colab.re</w:t>
+        </w:r>
+        <w:r>
+          <w:rPr>
+            <w:rStyle w:val="aa"/>
+            <w:rFonts w:ascii="Times New Roman" w:hAnsi="Times New Roman" w:cs="Times New Roman"/>
+            <w:sz w:val="28"/>
+            <w:szCs w:val="28"/>
+          </w:rPr>
+          <w:t>s</w:t>
+        </w:r>
+        <w:r>
+          <w:rPr>
+            <w:rStyle w:val="aa"/>
+            <w:rFonts w:ascii="Times New Roman" w:hAnsi="Times New Roman" w:cs="Times New Roman"/>
+            <w:sz w:val="28"/>
+            <w:szCs w:val="28"/>
+          </w:rPr>
+          <w:t>earch.google.com/drive/1oX2fL8S08a1AZY-ki8uU82N2Peb_zuJr?usp=sharing</w:t>
         </w:r>
       </w:hyperlink>
     </w:p>
@@ -3652,7 +3684,7 @@
           <w:lang w:val="en-US"/>
         </w:rPr>
       </w:pPr>
-      <w:bookmarkStart w:id="4" w:name="_Toc215517759"/>
+      <w:bookmarkStart w:id="4" w:name="_Toc215579349"/>
       <w:r>
         <w:t>Вывод</w:t>
       </w:r>
@@ -3707,7 +3739,7 @@
         <w:pStyle w:val="af4"/>
         <w:ind w:left="0"/>
       </w:pPr>
-      <w:bookmarkStart w:id="5" w:name="_Toc215517760"/>
+      <w:bookmarkStart w:id="5" w:name="_Toc215579350"/>
       <w:r>
         <w:t>Список использованных источников и литературы</w:t>
       </w:r>
@@ -4167,7 +4199,7 @@
         <w:ind w:left="0" w:firstLine="709"/>
         <w:jc w:val="both"/>
       </w:pPr>
-      <w:bookmarkStart w:id="6" w:name="_Toc215517761"/>
+      <w:bookmarkStart w:id="6" w:name="_Toc215579351"/>
       <w:r>
         <w:lastRenderedPageBreak/>
         <w:t>ПРИЛОЖЕНИЯ</w:t>
@@ -4225,7 +4257,7 @@
         <w:pStyle w:val="af4"/>
         <w:ind w:left="0"/>
       </w:pPr>
-      <w:bookmarkStart w:id="7" w:name="_Toc215517762"/>
+      <w:bookmarkStart w:id="7" w:name="_Toc215579352"/>
       <w:r>
         <w:lastRenderedPageBreak/>
         <w:t>Приложение А</w:t>
@@ -6619,12 +6651,52 @@
               </w:rPr>
               <w:t xml:space="preserve"> </w:t>
             </w:r>
-            <w:proofErr w:type="spellStart"/>
             <w:proofErr w:type="gramStart"/>
             <w:r>
               <w:rPr>
                 <w:rFonts w:ascii="Courier New" w:hAnsi="Courier New" w:cs="Courier New"/>
               </w:rPr>
+              <w:t>val &gt;</w:t>
+            </w:r>
+            <w:proofErr w:type="gramEnd"/>
+            <w:r>
+              <w:rPr>
+                <w:rFonts w:ascii="Courier New" w:hAnsi="Courier New" w:cs="Courier New"/>
+              </w:rPr>
+              <w:t xml:space="preserve"> 0:</w:t>
+            </w:r>
+          </w:p>
+          <w:p>
+            <w:pPr>
+              <w:rPr>
+                <w:rFonts w:ascii="Courier New" w:hAnsi="Courier New" w:cs="Courier New"/>
+              </w:rPr>
+            </w:pPr>
+            <w:r>
+              <w:rPr>
+                <w:rFonts w:ascii="Courier New" w:hAnsi="Courier New" w:cs="Courier New"/>
+              </w:rPr>
+              <w:t xml:space="preserve">                </w:t>
+            </w:r>
+            <w:proofErr w:type="spellStart"/>
+            <w:r>
+              <w:rPr>
+                <w:rFonts w:ascii="Courier New" w:hAnsi="Courier New" w:cs="Courier New"/>
+              </w:rPr>
+              <w:t>z_metric</w:t>
+            </w:r>
+            <w:proofErr w:type="spellEnd"/>
+            <w:r>
+              <w:rPr>
+                <w:rFonts w:ascii="Courier New" w:hAnsi="Courier New" w:cs="Courier New"/>
+              </w:rPr>
+              <w:t>[t] = np.log(</w:t>
+            </w:r>
+            <w:proofErr w:type="spellStart"/>
+            <w:r>
+              <w:rPr>
+                <w:rFonts w:ascii="Courier New" w:hAnsi="Courier New" w:cs="Courier New"/>
+              </w:rPr>
               <w:t>val</w:t>
             </w:r>
             <w:proofErr w:type="spellEnd"/>
@@ -6632,14 +6704,521 @@
               <w:rPr>
                 <w:rFonts w:ascii="Courier New" w:hAnsi="Courier New" w:cs="Courier New"/>
               </w:rPr>
-              <w:t xml:space="preserve"> &gt;</w:t>
+              <w:t>)</w:t>
+            </w:r>
+          </w:p>
+          <w:p>
+            <w:pPr>
+              <w:rPr>
+                <w:rFonts w:ascii="Courier New" w:hAnsi="Courier New" w:cs="Courier New"/>
+              </w:rPr>
+            </w:pPr>
+            <w:r>
+              <w:rPr>
+                <w:rFonts w:ascii="Courier New" w:hAnsi="Courier New" w:cs="Courier New"/>
+              </w:rPr>
+              <w:t xml:space="preserve">        </w:t>
+            </w:r>
+            <w:proofErr w:type="spellStart"/>
+            <w:r>
+              <w:rPr>
+                <w:rFonts w:ascii="Courier New" w:hAnsi="Courier New" w:cs="Courier New"/>
+              </w:rPr>
+              <w:t>except</w:t>
+            </w:r>
+            <w:proofErr w:type="spellEnd"/>
+            <w:r>
+              <w:rPr>
+                <w:rFonts w:ascii="Courier New" w:hAnsi="Courier New" w:cs="Courier New"/>
+              </w:rPr>
+              <w:t>:</w:t>
+            </w:r>
+          </w:p>
+          <w:p>
+            <w:pPr>
+              <w:rPr>
+                <w:rFonts w:ascii="Courier New" w:hAnsi="Courier New" w:cs="Courier New"/>
+              </w:rPr>
+            </w:pPr>
+            <w:r>
+              <w:rPr>
+                <w:rFonts w:ascii="Courier New" w:hAnsi="Courier New" w:cs="Courier New"/>
+              </w:rPr>
+              <w:t xml:space="preserve">            </w:t>
+            </w:r>
+            <w:proofErr w:type="spellStart"/>
+            <w:r>
+              <w:rPr>
+                <w:rFonts w:ascii="Courier New" w:hAnsi="Courier New" w:cs="Courier New"/>
+              </w:rPr>
+              <w:t>pass</w:t>
+            </w:r>
+            <w:proofErr w:type="spellEnd"/>
+          </w:p>
+          <w:p>
+            <w:pPr>
+              <w:rPr>
+                <w:rFonts w:ascii="Courier New" w:hAnsi="Courier New" w:cs="Courier New"/>
+              </w:rPr>
+            </w:pPr>
+          </w:p>
+          <w:p>
+            <w:pPr>
+              <w:rPr>
+                <w:rFonts w:ascii="Courier New" w:hAnsi="Courier New" w:cs="Courier New"/>
+              </w:rPr>
+            </w:pPr>
+            <w:r>
+              <w:rPr>
+                <w:rFonts w:ascii="Courier New" w:hAnsi="Courier New" w:cs="Courier New"/>
+              </w:rPr>
+              <w:t xml:space="preserve">    </w:t>
+            </w:r>
+            <w:proofErr w:type="spellStart"/>
+            <w:r>
+              <w:rPr>
+                <w:rFonts w:ascii="Courier New" w:hAnsi="Courier New" w:cs="Courier New"/>
+              </w:rPr>
+              <w:t>a_tau</w:t>
+            </w:r>
+            <w:proofErr w:type="spellEnd"/>
+            <w:r>
+              <w:rPr>
+                <w:rFonts w:ascii="Courier New" w:hAnsi="Courier New" w:cs="Courier New"/>
+              </w:rPr>
+              <w:t xml:space="preserve"> = []</w:t>
+            </w:r>
+          </w:p>
+          <w:p>
+            <w:pPr>
+              <w:rPr>
+                <w:rFonts w:ascii="Courier New" w:hAnsi="Courier New" w:cs="Courier New"/>
+              </w:rPr>
+            </w:pPr>
+            <w:r>
+              <w:rPr>
+                <w:rFonts w:ascii="Courier New" w:hAnsi="Courier New" w:cs="Courier New"/>
+              </w:rPr>
+              <w:t xml:space="preserve">    </w:t>
+            </w:r>
+            <w:proofErr w:type="spellStart"/>
+            <w:r>
+              <w:rPr>
+                <w:rFonts w:ascii="Courier New" w:hAnsi="Courier New" w:cs="Courier New"/>
+              </w:rPr>
+              <w:t>valid_taus</w:t>
+            </w:r>
+            <w:proofErr w:type="spellEnd"/>
+            <w:r>
+              <w:rPr>
+                <w:rFonts w:ascii="Courier New" w:hAnsi="Courier New" w:cs="Courier New"/>
+              </w:rPr>
+              <w:t xml:space="preserve"> = []</w:t>
+            </w:r>
+          </w:p>
+          <w:p>
+            <w:pPr>
+              <w:rPr>
+                <w:rFonts w:ascii="Courier New" w:hAnsi="Courier New" w:cs="Courier New"/>
+              </w:rPr>
+            </w:pPr>
+          </w:p>
+          <w:p>
+            <w:pPr>
+              <w:rPr>
+                <w:rFonts w:ascii="Courier New" w:hAnsi="Courier New" w:cs="Courier New"/>
+              </w:rPr>
+            </w:pPr>
+            <w:r>
+              <w:rPr>
+                <w:rFonts w:ascii="Courier New" w:hAnsi="Courier New" w:cs="Courier New"/>
+              </w:rPr>
+              <w:t xml:space="preserve">    </w:t>
+            </w:r>
+            <w:proofErr w:type="spellStart"/>
+            <w:r>
+              <w:rPr>
+                <w:rFonts w:ascii="Courier New" w:hAnsi="Courier New" w:cs="Courier New"/>
+              </w:rPr>
+              <w:t>for</w:t>
+            </w:r>
+            <w:proofErr w:type="spellEnd"/>
+            <w:r>
+              <w:rPr>
+                <w:rFonts w:ascii="Courier New" w:hAnsi="Courier New" w:cs="Courier New"/>
+              </w:rPr>
+              <w:t xml:space="preserve"> </w:t>
+            </w:r>
+            <w:proofErr w:type="spellStart"/>
+            <w:r>
+              <w:rPr>
+                <w:rFonts w:ascii="Courier New" w:hAnsi="Courier New" w:cs="Courier New"/>
+              </w:rPr>
+              <w:t>tau</w:t>
+            </w:r>
+            <w:proofErr w:type="spellEnd"/>
+            <w:r>
+              <w:rPr>
+                <w:rFonts w:ascii="Courier New" w:hAnsi="Courier New" w:cs="Courier New"/>
+              </w:rPr>
+              <w:t xml:space="preserve"> </w:t>
+            </w:r>
+            <w:proofErr w:type="spellStart"/>
+            <w:r>
+              <w:rPr>
+                <w:rFonts w:ascii="Courier New" w:hAnsi="Courier New" w:cs="Courier New"/>
+              </w:rPr>
+              <w:t>in</w:t>
+            </w:r>
+            <w:proofErr w:type="spellEnd"/>
+            <w:r>
+              <w:rPr>
+                <w:rFonts w:ascii="Courier New" w:hAnsi="Courier New" w:cs="Courier New"/>
+              </w:rPr>
+              <w:t xml:space="preserve"> </w:t>
+            </w:r>
+            <w:proofErr w:type="spellStart"/>
+            <w:proofErr w:type="gramStart"/>
+            <w:r>
+              <w:rPr>
+                <w:rFonts w:ascii="Courier New" w:hAnsi="Courier New" w:cs="Courier New"/>
+              </w:rPr>
+              <w:t>range</w:t>
+            </w:r>
+            <w:proofErr w:type="spellEnd"/>
+            <w:r>
+              <w:rPr>
+                <w:rFonts w:ascii="Courier New" w:hAnsi="Courier New" w:cs="Courier New"/>
+              </w:rPr>
+              <w:t>(</w:t>
             </w:r>
             <w:proofErr w:type="gramEnd"/>
             <w:r>
               <w:rPr>
                 <w:rFonts w:ascii="Courier New" w:hAnsi="Courier New" w:cs="Courier New"/>
               </w:rPr>
-              <w:t xml:space="preserve"> 0:</w:t>
+              <w:t xml:space="preserve">1, </w:t>
+            </w:r>
+            <w:proofErr w:type="spellStart"/>
+            <w:r>
+              <w:rPr>
+                <w:rFonts w:ascii="Courier New" w:hAnsi="Courier New" w:cs="Courier New"/>
+              </w:rPr>
+              <w:t>max_tau</w:t>
+            </w:r>
+            <w:proofErr w:type="spellEnd"/>
+            <w:r>
+              <w:rPr>
+                <w:rFonts w:ascii="Courier New" w:hAnsi="Courier New" w:cs="Courier New"/>
+              </w:rPr>
+              <w:t xml:space="preserve"> + 1):</w:t>
+            </w:r>
+          </w:p>
+          <w:p>
+            <w:pPr>
+              <w:rPr>
+                <w:rFonts w:ascii="Courier New" w:hAnsi="Courier New" w:cs="Courier New"/>
+              </w:rPr>
+            </w:pPr>
+            <w:r>
+              <w:rPr>
+                <w:rFonts w:ascii="Courier New" w:hAnsi="Courier New" w:cs="Courier New"/>
+              </w:rPr>
+              <w:t xml:space="preserve">        </w:t>
+            </w:r>
+            <w:proofErr w:type="spellStart"/>
+            <w:r>
+              <w:rPr>
+                <w:rFonts w:ascii="Courier New" w:hAnsi="Courier New" w:cs="Courier New"/>
+              </w:rPr>
+              <w:t>diffs</w:t>
+            </w:r>
+            <w:proofErr w:type="spellEnd"/>
+            <w:r>
+              <w:rPr>
+                <w:rFonts w:ascii="Courier New" w:hAnsi="Courier New" w:cs="Courier New"/>
+              </w:rPr>
+              <w:t xml:space="preserve"> = []</w:t>
+            </w:r>
+          </w:p>
+          <w:p>
+            <w:pPr>
+              <w:rPr>
+                <w:rFonts w:ascii="Courier New" w:hAnsi="Courier New" w:cs="Courier New"/>
+              </w:rPr>
+            </w:pPr>
+            <w:r>
+              <w:rPr>
+                <w:rFonts w:ascii="Courier New" w:hAnsi="Courier New" w:cs="Courier New"/>
+              </w:rPr>
+              <w:t xml:space="preserve">        </w:t>
+            </w:r>
+            <w:proofErr w:type="spellStart"/>
+            <w:r>
+              <w:rPr>
+                <w:rFonts w:ascii="Courier New" w:hAnsi="Courier New" w:cs="Courier New"/>
+              </w:rPr>
+              <w:t>for</w:t>
+            </w:r>
+            <w:proofErr w:type="spellEnd"/>
+            <w:r>
+              <w:rPr>
+                <w:rFonts w:ascii="Courier New" w:hAnsi="Courier New" w:cs="Courier New"/>
+              </w:rPr>
+              <w:t xml:space="preserve"> t </w:t>
+            </w:r>
+            <w:proofErr w:type="spellStart"/>
+            <w:r>
+              <w:rPr>
+                <w:rFonts w:ascii="Courier New" w:hAnsi="Courier New" w:cs="Courier New"/>
+              </w:rPr>
+              <w:t>in</w:t>
+            </w:r>
+            <w:proofErr w:type="spellEnd"/>
+            <w:r>
+              <w:rPr>
+                <w:rFonts w:ascii="Courier New" w:hAnsi="Courier New" w:cs="Courier New"/>
+              </w:rPr>
+              <w:t xml:space="preserve"> </w:t>
+            </w:r>
+            <w:proofErr w:type="spellStart"/>
+            <w:proofErr w:type="gramStart"/>
+            <w:r>
+              <w:rPr>
+                <w:rFonts w:ascii="Courier New" w:hAnsi="Courier New" w:cs="Courier New"/>
+              </w:rPr>
+              <w:t>range</w:t>
+            </w:r>
+            <w:proofErr w:type="spellEnd"/>
+            <w:r>
+              <w:rPr>
+                <w:rFonts w:ascii="Courier New" w:hAnsi="Courier New" w:cs="Courier New"/>
+              </w:rPr>
+              <w:t>(</w:t>
+            </w:r>
+            <w:proofErr w:type="spellStart"/>
+            <w:proofErr w:type="gramEnd"/>
+            <w:r>
+              <w:rPr>
+                <w:rFonts w:ascii="Courier New" w:hAnsi="Courier New" w:cs="Courier New"/>
+              </w:rPr>
+              <w:t>delta_t</w:t>
+            </w:r>
+            <w:proofErr w:type="spellEnd"/>
+            <w:r>
+              <w:rPr>
+                <w:rFonts w:ascii="Courier New" w:hAnsi="Courier New" w:cs="Courier New"/>
+              </w:rPr>
+              <w:t xml:space="preserve">, n - </w:t>
+            </w:r>
+            <w:proofErr w:type="spellStart"/>
+            <w:r>
+              <w:rPr>
+                <w:rFonts w:ascii="Courier New" w:hAnsi="Courier New" w:cs="Courier New"/>
+              </w:rPr>
+              <w:t>delta_t</w:t>
+            </w:r>
+            <w:proofErr w:type="spellEnd"/>
+            <w:r>
+              <w:rPr>
+                <w:rFonts w:ascii="Courier New" w:hAnsi="Courier New" w:cs="Courier New"/>
+              </w:rPr>
+              <w:t xml:space="preserve"> - </w:t>
+            </w:r>
+            <w:proofErr w:type="spellStart"/>
+            <w:r>
+              <w:rPr>
+                <w:rFonts w:ascii="Courier New" w:hAnsi="Courier New" w:cs="Courier New"/>
+              </w:rPr>
+              <w:t>tau</w:t>
+            </w:r>
+            <w:proofErr w:type="spellEnd"/>
+            <w:r>
+              <w:rPr>
+                <w:rFonts w:ascii="Courier New" w:hAnsi="Courier New" w:cs="Courier New"/>
+              </w:rPr>
+              <w:t>):</w:t>
+            </w:r>
+          </w:p>
+          <w:p>
+            <w:pPr>
+              <w:rPr>
+                <w:rFonts w:ascii="Courier New" w:hAnsi="Courier New" w:cs="Courier New"/>
+              </w:rPr>
+            </w:pPr>
+            <w:r>
+              <w:rPr>
+                <w:rFonts w:ascii="Courier New" w:hAnsi="Courier New" w:cs="Courier New"/>
+              </w:rPr>
+              <w:t xml:space="preserve">            v1 = </w:t>
+            </w:r>
+            <w:proofErr w:type="spellStart"/>
+            <w:r>
+              <w:rPr>
+                <w:rFonts w:ascii="Courier New" w:hAnsi="Courier New" w:cs="Courier New"/>
+              </w:rPr>
+              <w:t>z_metric</w:t>
+            </w:r>
+            <w:proofErr w:type="spellEnd"/>
+            <w:r>
+              <w:rPr>
+                <w:rFonts w:ascii="Courier New" w:hAnsi="Courier New" w:cs="Courier New"/>
+              </w:rPr>
+              <w:t>[t]</w:t>
+            </w:r>
+          </w:p>
+          <w:p>
+            <w:pPr>
+              <w:rPr>
+                <w:rFonts w:ascii="Courier New" w:hAnsi="Courier New" w:cs="Courier New"/>
+              </w:rPr>
+            </w:pPr>
+            <w:r>
+              <w:rPr>
+                <w:rFonts w:ascii="Courier New" w:hAnsi="Courier New" w:cs="Courier New"/>
+              </w:rPr>
+              <w:t xml:space="preserve">            v2 = </w:t>
+            </w:r>
+            <w:proofErr w:type="spellStart"/>
+            <w:r>
+              <w:rPr>
+                <w:rFonts w:ascii="Courier New" w:hAnsi="Courier New" w:cs="Courier New"/>
+              </w:rPr>
+              <w:t>z_</w:t>
+            </w:r>
+            <w:proofErr w:type="gramStart"/>
+            <w:r>
+              <w:rPr>
+                <w:rFonts w:ascii="Courier New" w:hAnsi="Courier New" w:cs="Courier New"/>
+              </w:rPr>
+              <w:t>metric</w:t>
+            </w:r>
+            <w:proofErr w:type="spellEnd"/>
+            <w:r>
+              <w:rPr>
+                <w:rFonts w:ascii="Courier New" w:hAnsi="Courier New" w:cs="Courier New"/>
+              </w:rPr>
+              <w:t>[</w:t>
+            </w:r>
+            <w:proofErr w:type="gramEnd"/>
+            <w:r>
+              <w:rPr>
+                <w:rFonts w:ascii="Courier New" w:hAnsi="Courier New" w:cs="Courier New"/>
+              </w:rPr>
+              <w:t xml:space="preserve">t + </w:t>
+            </w:r>
+            <w:proofErr w:type="spellStart"/>
+            <w:r>
+              <w:rPr>
+                <w:rFonts w:ascii="Courier New" w:hAnsi="Courier New" w:cs="Courier New"/>
+              </w:rPr>
+              <w:t>tau</w:t>
+            </w:r>
+            <w:proofErr w:type="spellEnd"/>
+            <w:r>
+              <w:rPr>
+                <w:rFonts w:ascii="Courier New" w:hAnsi="Courier New" w:cs="Courier New"/>
+              </w:rPr>
+              <w:t>]</w:t>
+            </w:r>
+          </w:p>
+          <w:p>
+            <w:pPr>
+              <w:rPr>
+                <w:rFonts w:ascii="Courier New" w:hAnsi="Courier New" w:cs="Courier New"/>
+              </w:rPr>
+            </w:pPr>
+            <w:r>
+              <w:rPr>
+                <w:rFonts w:ascii="Courier New" w:hAnsi="Courier New" w:cs="Courier New"/>
+              </w:rPr>
+              <w:t xml:space="preserve">            </w:t>
+            </w:r>
+            <w:proofErr w:type="spellStart"/>
+            <w:r>
+              <w:rPr>
+                <w:rFonts w:ascii="Courier New" w:hAnsi="Courier New" w:cs="Courier New"/>
+              </w:rPr>
+              <w:t>if</w:t>
+            </w:r>
+            <w:proofErr w:type="spellEnd"/>
+            <w:r>
+              <w:rPr>
+                <w:rFonts w:ascii="Courier New" w:hAnsi="Courier New" w:cs="Courier New"/>
+              </w:rPr>
+              <w:t xml:space="preserve"> </w:t>
+            </w:r>
+            <w:proofErr w:type="spellStart"/>
+            <w:r>
+              <w:rPr>
+                <w:rFonts w:ascii="Courier New" w:hAnsi="Courier New" w:cs="Courier New"/>
+              </w:rPr>
+              <w:t>not</w:t>
+            </w:r>
+            <w:proofErr w:type="spellEnd"/>
+            <w:r>
+              <w:rPr>
+                <w:rFonts w:ascii="Courier New" w:hAnsi="Courier New" w:cs="Courier New"/>
+              </w:rPr>
+              <w:t xml:space="preserve"> </w:t>
+            </w:r>
+            <w:proofErr w:type="spellStart"/>
+            <w:proofErr w:type="gramStart"/>
+            <w:r>
+              <w:rPr>
+                <w:rFonts w:ascii="Courier New" w:hAnsi="Courier New" w:cs="Courier New"/>
+              </w:rPr>
+              <w:t>np.isnan</w:t>
+            </w:r>
+            <w:proofErr w:type="spellEnd"/>
+            <w:proofErr w:type="gramEnd"/>
+            <w:r>
+              <w:rPr>
+                <w:rFonts w:ascii="Courier New" w:hAnsi="Courier New" w:cs="Courier New"/>
+              </w:rPr>
+              <w:t xml:space="preserve">(v1) </w:t>
+            </w:r>
+            <w:proofErr w:type="spellStart"/>
+            <w:r>
+              <w:rPr>
+                <w:rFonts w:ascii="Courier New" w:hAnsi="Courier New" w:cs="Courier New"/>
+              </w:rPr>
+              <w:t>and</w:t>
+            </w:r>
+            <w:proofErr w:type="spellEnd"/>
+            <w:r>
+              <w:rPr>
+                <w:rFonts w:ascii="Courier New" w:hAnsi="Courier New" w:cs="Courier New"/>
+              </w:rPr>
+              <w:t xml:space="preserve"> </w:t>
+            </w:r>
+            <w:proofErr w:type="spellStart"/>
+            <w:r>
+              <w:rPr>
+                <w:rFonts w:ascii="Courier New" w:hAnsi="Courier New" w:cs="Courier New"/>
+              </w:rPr>
+              <w:t>not</w:t>
+            </w:r>
+            <w:proofErr w:type="spellEnd"/>
+            <w:r>
+              <w:rPr>
+                <w:rFonts w:ascii="Courier New" w:hAnsi="Courier New" w:cs="Courier New"/>
+              </w:rPr>
+              <w:t xml:space="preserve"> </w:t>
+            </w:r>
+            <w:proofErr w:type="gramStart"/>
+            <w:r>
+              <w:rPr>
+                <w:rFonts w:ascii="Courier New" w:hAnsi="Courier New" w:cs="Courier New"/>
+              </w:rPr>
+              <w:t>np.isnan</w:t>
+            </w:r>
+            <w:proofErr w:type="gramEnd"/>
+            <w:r>
+              <w:rPr>
+                <w:rFonts w:ascii="Courier New" w:hAnsi="Courier New" w:cs="Courier New"/>
+              </w:rPr>
+              <w:t>(v2):</w:t>
             </w:r>
           </w:p>
           <w:p>
@@ -6655,33 +7234,50 @@
               <w:t xml:space="preserve">                </w:t>
             </w:r>
             <w:proofErr w:type="spellStart"/>
-            <w:r>
-              <w:rPr>
-                <w:rFonts w:ascii="Courier New" w:hAnsi="Courier New" w:cs="Courier New"/>
-              </w:rPr>
-              <w:t>z_metric</w:t>
-            </w:r>
-            <w:proofErr w:type="spellEnd"/>
-            <w:r>
-              <w:rPr>
-                <w:rFonts w:ascii="Courier New" w:hAnsi="Courier New" w:cs="Courier New"/>
-              </w:rPr>
-              <w:t>[t] = np.log(</w:t>
-            </w:r>
-            <w:proofErr w:type="spellStart"/>
-            <w:r>
-              <w:rPr>
-                <w:rFonts w:ascii="Courier New" w:hAnsi="Courier New" w:cs="Courier New"/>
-              </w:rPr>
-              <w:t>val</w:t>
-            </w:r>
-            <w:proofErr w:type="spellEnd"/>
-            <w:r>
-              <w:rPr>
-                <w:rFonts w:ascii="Courier New" w:hAnsi="Courier New" w:cs="Courier New"/>
-              </w:rPr>
-              <w:t>)</w:t>
-            </w:r>
+            <w:proofErr w:type="gramStart"/>
+            <w:r>
+              <w:rPr>
+                <w:rFonts w:ascii="Courier New" w:hAnsi="Courier New" w:cs="Courier New"/>
+              </w:rPr>
+              <w:t>diffs.append</w:t>
+            </w:r>
+            <w:proofErr w:type="spellEnd"/>
+            <w:proofErr w:type="gramEnd"/>
+            <w:r>
+              <w:rPr>
+                <w:rFonts w:ascii="Courier New" w:hAnsi="Courier New" w:cs="Courier New"/>
+              </w:rPr>
+              <w:t>(</w:t>
+            </w:r>
+            <w:proofErr w:type="spellStart"/>
+            <w:proofErr w:type="gramStart"/>
+            <w:r>
+              <w:rPr>
+                <w:rFonts w:ascii="Courier New" w:hAnsi="Courier New" w:cs="Courier New"/>
+              </w:rPr>
+              <w:t>abs</w:t>
+            </w:r>
+            <w:proofErr w:type="spellEnd"/>
+            <w:r>
+              <w:rPr>
+                <w:rFonts w:ascii="Courier New" w:hAnsi="Courier New" w:cs="Courier New"/>
+              </w:rPr>
+              <w:t>(</w:t>
+            </w:r>
+            <w:proofErr w:type="gramEnd"/>
+            <w:r>
+              <w:rPr>
+                <w:rFonts w:ascii="Courier New" w:hAnsi="Courier New" w:cs="Courier New"/>
+              </w:rPr>
+              <w:t>v2 - v1))</w:t>
+            </w:r>
+          </w:p>
+          <w:p>
+            <w:pPr>
+              <w:rPr>
+                <w:rFonts w:ascii="Courier New" w:hAnsi="Courier New" w:cs="Courier New"/>
+              </w:rPr>
+            </w:pPr>
           </w:p>
           <w:p>
             <w:pPr>
@@ -6700,421 +7296,6 @@
               <w:rPr>
                 <w:rFonts w:ascii="Courier New" w:hAnsi="Courier New" w:cs="Courier New"/>
               </w:rPr>
-              <w:t>except</w:t>
-            </w:r>
-            <w:proofErr w:type="spellEnd"/>
-            <w:r>
-              <w:rPr>
-                <w:rFonts w:ascii="Courier New" w:hAnsi="Courier New" w:cs="Courier New"/>
-              </w:rPr>
-              <w:t>:</w:t>
-            </w:r>
-          </w:p>
-          <w:p>
-            <w:pPr>
-              <w:rPr>
-                <w:rFonts w:ascii="Courier New" w:hAnsi="Courier New" w:cs="Courier New"/>
-              </w:rPr>
-            </w:pPr>
-            <w:r>
-              <w:rPr>
-                <w:rFonts w:ascii="Courier New" w:hAnsi="Courier New" w:cs="Courier New"/>
-              </w:rPr>
-              <w:t xml:space="preserve">            </w:t>
-            </w:r>
-            <w:proofErr w:type="spellStart"/>
-            <w:r>
-              <w:rPr>
-                <w:rFonts w:ascii="Courier New" w:hAnsi="Courier New" w:cs="Courier New"/>
-              </w:rPr>
-              <w:t>pass</w:t>
-            </w:r>
-            <w:proofErr w:type="spellEnd"/>
-          </w:p>
-          <w:p>
-            <w:pPr>
-              <w:rPr>
-                <w:rFonts w:ascii="Courier New" w:hAnsi="Courier New" w:cs="Courier New"/>
-              </w:rPr>
-            </w:pPr>
-          </w:p>
-          <w:p>
-            <w:pPr>
-              <w:rPr>
-                <w:rFonts w:ascii="Courier New" w:hAnsi="Courier New" w:cs="Courier New"/>
-              </w:rPr>
-            </w:pPr>
-            <w:r>
-              <w:rPr>
-                <w:rFonts w:ascii="Courier New" w:hAnsi="Courier New" w:cs="Courier New"/>
-              </w:rPr>
-              <w:t xml:space="preserve">    </w:t>
-            </w:r>
-            <w:proofErr w:type="spellStart"/>
-            <w:r>
-              <w:rPr>
-                <w:rFonts w:ascii="Courier New" w:hAnsi="Courier New" w:cs="Courier New"/>
-              </w:rPr>
-              <w:t>a_tau</w:t>
-            </w:r>
-            <w:proofErr w:type="spellEnd"/>
-            <w:r>
-              <w:rPr>
-                <w:rFonts w:ascii="Courier New" w:hAnsi="Courier New" w:cs="Courier New"/>
-              </w:rPr>
-              <w:t xml:space="preserve"> = []</w:t>
-            </w:r>
-          </w:p>
-          <w:p>
-            <w:pPr>
-              <w:rPr>
-                <w:rFonts w:ascii="Courier New" w:hAnsi="Courier New" w:cs="Courier New"/>
-              </w:rPr>
-            </w:pPr>
-            <w:r>
-              <w:rPr>
-                <w:rFonts w:ascii="Courier New" w:hAnsi="Courier New" w:cs="Courier New"/>
-              </w:rPr>
-              <w:t xml:space="preserve">    </w:t>
-            </w:r>
-            <w:proofErr w:type="spellStart"/>
-            <w:r>
-              <w:rPr>
-                <w:rFonts w:ascii="Courier New" w:hAnsi="Courier New" w:cs="Courier New"/>
-              </w:rPr>
-              <w:t>valid_taus</w:t>
-            </w:r>
-            <w:proofErr w:type="spellEnd"/>
-            <w:r>
-              <w:rPr>
-                <w:rFonts w:ascii="Courier New" w:hAnsi="Courier New" w:cs="Courier New"/>
-              </w:rPr>
-              <w:t xml:space="preserve"> = []</w:t>
-            </w:r>
-          </w:p>
-          <w:p>
-            <w:pPr>
-              <w:rPr>
-                <w:rFonts w:ascii="Courier New" w:hAnsi="Courier New" w:cs="Courier New"/>
-              </w:rPr>
-            </w:pPr>
-          </w:p>
-          <w:p>
-            <w:pPr>
-              <w:rPr>
-                <w:rFonts w:ascii="Courier New" w:hAnsi="Courier New" w:cs="Courier New"/>
-              </w:rPr>
-            </w:pPr>
-            <w:r>
-              <w:rPr>
-                <w:rFonts w:ascii="Courier New" w:hAnsi="Courier New" w:cs="Courier New"/>
-              </w:rPr>
-              <w:t xml:space="preserve">    </w:t>
-            </w:r>
-            <w:proofErr w:type="spellStart"/>
-            <w:r>
-              <w:rPr>
-                <w:rFonts w:ascii="Courier New" w:hAnsi="Courier New" w:cs="Courier New"/>
-              </w:rPr>
-              <w:t>for</w:t>
-            </w:r>
-            <w:proofErr w:type="spellEnd"/>
-            <w:r>
-              <w:rPr>
-                <w:rFonts w:ascii="Courier New" w:hAnsi="Courier New" w:cs="Courier New"/>
-              </w:rPr>
-              <w:t xml:space="preserve"> </w:t>
-            </w:r>
-            <w:proofErr w:type="spellStart"/>
-            <w:r>
-              <w:rPr>
-                <w:rFonts w:ascii="Courier New" w:hAnsi="Courier New" w:cs="Courier New"/>
-              </w:rPr>
-              <w:t>tau</w:t>
-            </w:r>
-            <w:proofErr w:type="spellEnd"/>
-            <w:r>
-              <w:rPr>
-                <w:rFonts w:ascii="Courier New" w:hAnsi="Courier New" w:cs="Courier New"/>
-              </w:rPr>
-              <w:t xml:space="preserve"> </w:t>
-            </w:r>
-            <w:proofErr w:type="spellStart"/>
-            <w:r>
-              <w:rPr>
-                <w:rFonts w:ascii="Courier New" w:hAnsi="Courier New" w:cs="Courier New"/>
-              </w:rPr>
-              <w:t>in</w:t>
-            </w:r>
-            <w:proofErr w:type="spellEnd"/>
-            <w:r>
-              <w:rPr>
-                <w:rFonts w:ascii="Courier New" w:hAnsi="Courier New" w:cs="Courier New"/>
-              </w:rPr>
-              <w:t xml:space="preserve"> </w:t>
-            </w:r>
-            <w:proofErr w:type="spellStart"/>
-            <w:proofErr w:type="gramStart"/>
-            <w:r>
-              <w:rPr>
-                <w:rFonts w:ascii="Courier New" w:hAnsi="Courier New" w:cs="Courier New"/>
-              </w:rPr>
-              <w:t>range</w:t>
-            </w:r>
-            <w:proofErr w:type="spellEnd"/>
-            <w:r>
-              <w:rPr>
-                <w:rFonts w:ascii="Courier New" w:hAnsi="Courier New" w:cs="Courier New"/>
-              </w:rPr>
-              <w:t>(</w:t>
-            </w:r>
-            <w:proofErr w:type="gramEnd"/>
-            <w:r>
-              <w:rPr>
-                <w:rFonts w:ascii="Courier New" w:hAnsi="Courier New" w:cs="Courier New"/>
-              </w:rPr>
-              <w:t xml:space="preserve">1, </w:t>
-            </w:r>
-            <w:proofErr w:type="spellStart"/>
-            <w:r>
-              <w:rPr>
-                <w:rFonts w:ascii="Courier New" w:hAnsi="Courier New" w:cs="Courier New"/>
-              </w:rPr>
-              <w:t>max_tau</w:t>
-            </w:r>
-            <w:proofErr w:type="spellEnd"/>
-            <w:r>
-              <w:rPr>
-                <w:rFonts w:ascii="Courier New" w:hAnsi="Courier New" w:cs="Courier New"/>
-              </w:rPr>
-              <w:t xml:space="preserve"> + 1):</w:t>
-            </w:r>
-          </w:p>
-          <w:p>
-            <w:pPr>
-              <w:rPr>
-                <w:rFonts w:ascii="Courier New" w:hAnsi="Courier New" w:cs="Courier New"/>
-              </w:rPr>
-            </w:pPr>
-            <w:r>
-              <w:rPr>
-                <w:rFonts w:ascii="Courier New" w:hAnsi="Courier New" w:cs="Courier New"/>
-              </w:rPr>
-              <w:t xml:space="preserve">        </w:t>
-            </w:r>
-            <w:proofErr w:type="spellStart"/>
-            <w:r>
-              <w:rPr>
-                <w:rFonts w:ascii="Courier New" w:hAnsi="Courier New" w:cs="Courier New"/>
-              </w:rPr>
-              <w:t>diffs</w:t>
-            </w:r>
-            <w:proofErr w:type="spellEnd"/>
-            <w:r>
-              <w:rPr>
-                <w:rFonts w:ascii="Courier New" w:hAnsi="Courier New" w:cs="Courier New"/>
-              </w:rPr>
-              <w:t xml:space="preserve"> = []</w:t>
-            </w:r>
-          </w:p>
-          <w:p>
-            <w:pPr>
-              <w:rPr>
-                <w:rFonts w:ascii="Courier New" w:hAnsi="Courier New" w:cs="Courier New"/>
-              </w:rPr>
-            </w:pPr>
-            <w:r>
-              <w:rPr>
-                <w:rFonts w:ascii="Courier New" w:hAnsi="Courier New" w:cs="Courier New"/>
-              </w:rPr>
-              <w:t xml:space="preserve">        </w:t>
-            </w:r>
-            <w:proofErr w:type="spellStart"/>
-            <w:r>
-              <w:rPr>
-                <w:rFonts w:ascii="Courier New" w:hAnsi="Courier New" w:cs="Courier New"/>
-              </w:rPr>
-              <w:t>for</w:t>
-            </w:r>
-            <w:proofErr w:type="spellEnd"/>
-            <w:r>
-              <w:rPr>
-                <w:rFonts w:ascii="Courier New" w:hAnsi="Courier New" w:cs="Courier New"/>
-              </w:rPr>
-              <w:t xml:space="preserve"> t </w:t>
-            </w:r>
-            <w:proofErr w:type="spellStart"/>
-            <w:r>
-              <w:rPr>
-                <w:rFonts w:ascii="Courier New" w:hAnsi="Courier New" w:cs="Courier New"/>
-              </w:rPr>
-              <w:t>in</w:t>
-            </w:r>
-            <w:proofErr w:type="spellEnd"/>
-            <w:r>
-              <w:rPr>
-                <w:rFonts w:ascii="Courier New" w:hAnsi="Courier New" w:cs="Courier New"/>
-              </w:rPr>
-              <w:t xml:space="preserve"> </w:t>
-            </w:r>
-            <w:proofErr w:type="spellStart"/>
-            <w:proofErr w:type="gramStart"/>
-            <w:r>
-              <w:rPr>
-                <w:rFonts w:ascii="Courier New" w:hAnsi="Courier New" w:cs="Courier New"/>
-              </w:rPr>
-              <w:t>range</w:t>
-            </w:r>
-            <w:proofErr w:type="spellEnd"/>
-            <w:r>
-              <w:rPr>
-                <w:rFonts w:ascii="Courier New" w:hAnsi="Courier New" w:cs="Courier New"/>
-              </w:rPr>
-              <w:t>(</w:t>
-            </w:r>
-            <w:proofErr w:type="spellStart"/>
-            <w:proofErr w:type="gramEnd"/>
-            <w:r>
-              <w:rPr>
-                <w:rFonts w:ascii="Courier New" w:hAnsi="Courier New" w:cs="Courier New"/>
-              </w:rPr>
-              <w:t>delta_t</w:t>
-            </w:r>
-            <w:proofErr w:type="spellEnd"/>
-            <w:r>
-              <w:rPr>
-                <w:rFonts w:ascii="Courier New" w:hAnsi="Courier New" w:cs="Courier New"/>
-              </w:rPr>
-              <w:t xml:space="preserve">, n - </w:t>
-            </w:r>
-            <w:proofErr w:type="spellStart"/>
-            <w:r>
-              <w:rPr>
-                <w:rFonts w:ascii="Courier New" w:hAnsi="Courier New" w:cs="Courier New"/>
-              </w:rPr>
-              <w:t>delta_t</w:t>
-            </w:r>
-            <w:proofErr w:type="spellEnd"/>
-            <w:r>
-              <w:rPr>
-                <w:rFonts w:ascii="Courier New" w:hAnsi="Courier New" w:cs="Courier New"/>
-              </w:rPr>
-              <w:t xml:space="preserve"> - </w:t>
-            </w:r>
-            <w:proofErr w:type="spellStart"/>
-            <w:r>
-              <w:rPr>
-                <w:rFonts w:ascii="Courier New" w:hAnsi="Courier New" w:cs="Courier New"/>
-              </w:rPr>
-              <w:t>tau</w:t>
-            </w:r>
-            <w:proofErr w:type="spellEnd"/>
-            <w:r>
-              <w:rPr>
-                <w:rFonts w:ascii="Courier New" w:hAnsi="Courier New" w:cs="Courier New"/>
-              </w:rPr>
-              <w:t>):</w:t>
-            </w:r>
-          </w:p>
-          <w:p>
-            <w:pPr>
-              <w:rPr>
-                <w:rFonts w:ascii="Courier New" w:hAnsi="Courier New" w:cs="Courier New"/>
-              </w:rPr>
-            </w:pPr>
-            <w:r>
-              <w:rPr>
-                <w:rFonts w:ascii="Courier New" w:hAnsi="Courier New" w:cs="Courier New"/>
-              </w:rPr>
-              <w:t xml:space="preserve">            v1 = </w:t>
-            </w:r>
-            <w:proofErr w:type="spellStart"/>
-            <w:r>
-              <w:rPr>
-                <w:rFonts w:ascii="Courier New" w:hAnsi="Courier New" w:cs="Courier New"/>
-              </w:rPr>
-              <w:t>z_metric</w:t>
-            </w:r>
-            <w:proofErr w:type="spellEnd"/>
-            <w:r>
-              <w:rPr>
-                <w:rFonts w:ascii="Courier New" w:hAnsi="Courier New" w:cs="Courier New"/>
-              </w:rPr>
-              <w:t>[t]</w:t>
-            </w:r>
-          </w:p>
-          <w:p>
-            <w:pPr>
-              <w:rPr>
-                <w:rFonts w:ascii="Courier New" w:hAnsi="Courier New" w:cs="Courier New"/>
-              </w:rPr>
-            </w:pPr>
-            <w:r>
-              <w:rPr>
-                <w:rFonts w:ascii="Courier New" w:hAnsi="Courier New" w:cs="Courier New"/>
-              </w:rPr>
-              <w:t xml:space="preserve">            v2 = </w:t>
-            </w:r>
-            <w:proofErr w:type="spellStart"/>
-            <w:r>
-              <w:rPr>
-                <w:rFonts w:ascii="Courier New" w:hAnsi="Courier New" w:cs="Courier New"/>
-              </w:rPr>
-              <w:t>z_</w:t>
-            </w:r>
-            <w:proofErr w:type="gramStart"/>
-            <w:r>
-              <w:rPr>
-                <w:rFonts w:ascii="Courier New" w:hAnsi="Courier New" w:cs="Courier New"/>
-              </w:rPr>
-              <w:t>metric</w:t>
-            </w:r>
-            <w:proofErr w:type="spellEnd"/>
-            <w:r>
-              <w:rPr>
-                <w:rFonts w:ascii="Courier New" w:hAnsi="Courier New" w:cs="Courier New"/>
-              </w:rPr>
-              <w:t>[</w:t>
-            </w:r>
-            <w:proofErr w:type="gramEnd"/>
-            <w:r>
-              <w:rPr>
-                <w:rFonts w:ascii="Courier New" w:hAnsi="Courier New" w:cs="Courier New"/>
-              </w:rPr>
-              <w:t xml:space="preserve">t + </w:t>
-            </w:r>
-            <w:proofErr w:type="spellStart"/>
-            <w:r>
-              <w:rPr>
-                <w:rFonts w:ascii="Courier New" w:hAnsi="Courier New" w:cs="Courier New"/>
-              </w:rPr>
-              <w:t>tau</w:t>
-            </w:r>
-            <w:proofErr w:type="spellEnd"/>
-            <w:r>
-              <w:rPr>
-                <w:rFonts w:ascii="Courier New" w:hAnsi="Courier New" w:cs="Courier New"/>
-              </w:rPr>
-              <w:t>]</w:t>
-            </w:r>
-          </w:p>
-          <w:p>
-            <w:pPr>
-              <w:rPr>
-                <w:rFonts w:ascii="Courier New" w:hAnsi="Courier New" w:cs="Courier New"/>
-              </w:rPr>
-            </w:pPr>
-            <w:r>
-              <w:rPr>
-                <w:rFonts w:ascii="Courier New" w:hAnsi="Courier New" w:cs="Courier New"/>
-              </w:rPr>
-              <w:t xml:space="preserve">            </w:t>
-            </w:r>
-            <w:proofErr w:type="spellStart"/>
-            <w:r>
-              <w:rPr>
-                <w:rFonts w:ascii="Courier New" w:hAnsi="Courier New" w:cs="Courier New"/>
-              </w:rPr>
               <w:t>if</w:t>
             </w:r>
             <w:proofErr w:type="spellEnd"/>
@@ -7122,189 +7303,8 @@
               <w:rPr>
                 <w:rFonts w:ascii="Courier New" w:hAnsi="Courier New" w:cs="Courier New"/>
               </w:rPr>
-              <w:t xml:space="preserve"> </w:t>
-            </w:r>
-            <w:proofErr w:type="spellStart"/>
-            <w:r>
-              <w:rPr>
-                <w:rFonts w:ascii="Courier New" w:hAnsi="Courier New" w:cs="Courier New"/>
-              </w:rPr>
-              <w:t>not</w:t>
-            </w:r>
-            <w:proofErr w:type="spellEnd"/>
-            <w:r>
-              <w:rPr>
-                <w:rFonts w:ascii="Courier New" w:hAnsi="Courier New" w:cs="Courier New"/>
-              </w:rPr>
-              <w:t xml:space="preserve"> </w:t>
-            </w:r>
-            <w:proofErr w:type="spellStart"/>
-            <w:proofErr w:type="gramStart"/>
-            <w:r>
-              <w:rPr>
-                <w:rFonts w:ascii="Courier New" w:hAnsi="Courier New" w:cs="Courier New"/>
-              </w:rPr>
-              <w:t>np.isnan</w:t>
-            </w:r>
-            <w:proofErr w:type="spellEnd"/>
-            <w:proofErr w:type="gramEnd"/>
-            <w:r>
-              <w:rPr>
-                <w:rFonts w:ascii="Courier New" w:hAnsi="Courier New" w:cs="Courier New"/>
-              </w:rPr>
-              <w:t xml:space="preserve">(v1) </w:t>
-            </w:r>
-            <w:proofErr w:type="spellStart"/>
-            <w:r>
-              <w:rPr>
-                <w:rFonts w:ascii="Courier New" w:hAnsi="Courier New" w:cs="Courier New"/>
-              </w:rPr>
-              <w:t>and</w:t>
-            </w:r>
-            <w:proofErr w:type="spellEnd"/>
-            <w:r>
-              <w:rPr>
-                <w:rFonts w:ascii="Courier New" w:hAnsi="Courier New" w:cs="Courier New"/>
-              </w:rPr>
-              <w:t xml:space="preserve"> </w:t>
-            </w:r>
-            <w:proofErr w:type="spellStart"/>
-            <w:r>
-              <w:rPr>
-                <w:rFonts w:ascii="Courier New" w:hAnsi="Courier New" w:cs="Courier New"/>
-              </w:rPr>
-              <w:t>not</w:t>
-            </w:r>
-            <w:proofErr w:type="spellEnd"/>
-            <w:r>
-              <w:rPr>
-                <w:rFonts w:ascii="Courier New" w:hAnsi="Courier New" w:cs="Courier New"/>
-              </w:rPr>
-              <w:t xml:space="preserve"> </w:t>
-            </w:r>
-            <w:proofErr w:type="spellStart"/>
-            <w:proofErr w:type="gramStart"/>
-            <w:r>
-              <w:rPr>
-                <w:rFonts w:ascii="Courier New" w:hAnsi="Courier New" w:cs="Courier New"/>
-              </w:rPr>
-              <w:t>np.isnan</w:t>
-            </w:r>
-            <w:proofErr w:type="spellEnd"/>
-            <w:proofErr w:type="gramEnd"/>
-            <w:r>
-              <w:rPr>
-                <w:rFonts w:ascii="Courier New" w:hAnsi="Courier New" w:cs="Courier New"/>
-              </w:rPr>
-              <w:t>(v2):</w:t>
-            </w:r>
-          </w:p>
-          <w:p>
-            <w:pPr>
-              <w:rPr>
-                <w:rFonts w:ascii="Courier New" w:hAnsi="Courier New" w:cs="Courier New"/>
-              </w:rPr>
-            </w:pPr>
-            <w:r>
-              <w:rPr>
-                <w:rFonts w:ascii="Courier New" w:hAnsi="Courier New" w:cs="Courier New"/>
-              </w:rPr>
-              <w:t xml:space="preserve">                </w:t>
-            </w:r>
-            <w:proofErr w:type="spellStart"/>
-            <w:proofErr w:type="gramStart"/>
-            <w:r>
-              <w:rPr>
-                <w:rFonts w:ascii="Courier New" w:hAnsi="Courier New" w:cs="Courier New"/>
-              </w:rPr>
-              <w:t>diffs.append</w:t>
-            </w:r>
-            <w:proofErr w:type="spellEnd"/>
-            <w:proofErr w:type="gramEnd"/>
-            <w:r>
-              <w:rPr>
-                <w:rFonts w:ascii="Courier New" w:hAnsi="Courier New" w:cs="Courier New"/>
-              </w:rPr>
-              <w:t>(</w:t>
-            </w:r>
-            <w:proofErr w:type="spellStart"/>
-            <w:proofErr w:type="gramStart"/>
-            <w:r>
-              <w:rPr>
-                <w:rFonts w:ascii="Courier New" w:hAnsi="Courier New" w:cs="Courier New"/>
-              </w:rPr>
-              <w:t>abs</w:t>
-            </w:r>
-            <w:proofErr w:type="spellEnd"/>
-            <w:r>
-              <w:rPr>
-                <w:rFonts w:ascii="Courier New" w:hAnsi="Courier New" w:cs="Courier New"/>
-              </w:rPr>
-              <w:t>(</w:t>
-            </w:r>
-            <w:proofErr w:type="gramEnd"/>
-            <w:r>
-              <w:rPr>
-                <w:rFonts w:ascii="Courier New" w:hAnsi="Courier New" w:cs="Courier New"/>
-              </w:rPr>
-              <w:t>v2 - v1))</w:t>
-            </w:r>
-          </w:p>
-          <w:p>
-            <w:pPr>
-              <w:rPr>
-                <w:rFonts w:ascii="Courier New" w:hAnsi="Courier New" w:cs="Courier New"/>
-              </w:rPr>
-            </w:pPr>
-          </w:p>
-          <w:p>
-            <w:pPr>
-              <w:rPr>
-                <w:rFonts w:ascii="Courier New" w:hAnsi="Courier New" w:cs="Courier New"/>
-              </w:rPr>
-            </w:pPr>
-            <w:r>
-              <w:rPr>
-                <w:rFonts w:ascii="Courier New" w:hAnsi="Courier New" w:cs="Courier New"/>
-              </w:rPr>
-              <w:t xml:space="preserve">        </w:t>
-            </w:r>
-            <w:proofErr w:type="spellStart"/>
-            <w:r>
-              <w:rPr>
-                <w:rFonts w:ascii="Courier New" w:hAnsi="Courier New" w:cs="Courier New"/>
-              </w:rPr>
-              <w:t>if</w:t>
-            </w:r>
-            <w:proofErr w:type="spellEnd"/>
-            <w:r>
-              <w:rPr>
-                <w:rFonts w:ascii="Courier New" w:hAnsi="Courier New" w:cs="Courier New"/>
-              </w:rPr>
-              <w:t xml:space="preserve"> </w:t>
-            </w:r>
-            <w:proofErr w:type="spellStart"/>
-            <w:r>
-              <w:rPr>
-                <w:rFonts w:ascii="Courier New" w:hAnsi="Courier New" w:cs="Courier New"/>
-              </w:rPr>
-              <w:t>len</w:t>
-            </w:r>
-            <w:proofErr w:type="spellEnd"/>
-            <w:r>
-              <w:rPr>
-                <w:rFonts w:ascii="Courier New" w:hAnsi="Courier New" w:cs="Courier New"/>
-              </w:rPr>
-              <w:t>(</w:t>
-            </w:r>
-            <w:proofErr w:type="spellStart"/>
-            <w:r>
-              <w:rPr>
-                <w:rFonts w:ascii="Courier New" w:hAnsi="Courier New" w:cs="Courier New"/>
-              </w:rPr>
-              <w:t>diffs</w:t>
-            </w:r>
-            <w:proofErr w:type="spellEnd"/>
+              <w:t xml:space="preserve"> len(diffs</w:t>
+            </w:r>
             <w:proofErr w:type="gramStart"/>
             <w:r>
               <w:rPr>
@@ -9555,35 +9555,7 @@
               <w:rPr>
                 <w:rFonts w:ascii="Courier New" w:hAnsi="Courier New" w:cs="Courier New"/>
               </w:rPr>
-              <w:t xml:space="preserve"> (</w:t>
-            </w:r>
-            <w:proofErr w:type="spellStart"/>
-            <w:r>
-              <w:rPr>
-                <w:rFonts w:ascii="Courier New" w:hAnsi="Courier New" w:cs="Courier New"/>
-              </w:rPr>
-              <w:t>ln</w:t>
-            </w:r>
-            <w:proofErr w:type="spellEnd"/>
-            <w:r>
-              <w:rPr>
-                <w:rFonts w:ascii="Courier New" w:hAnsi="Courier New" w:cs="Courier New"/>
-              </w:rPr>
-              <w:t>(</w:t>
-            </w:r>
-            <w:proofErr w:type="spellStart"/>
-            <w:r>
-              <w:rPr>
-                <w:rFonts w:ascii="Courier New" w:hAnsi="Courier New" w:cs="Courier New"/>
-              </w:rPr>
-              <w:t>dy</w:t>
-            </w:r>
-            <w:proofErr w:type="spellEnd"/>
-            <w:r>
-              <w:rPr>
-                <w:rFonts w:ascii="Courier New" w:hAnsi="Courier New" w:cs="Courier New"/>
-              </w:rPr>
-              <w:t>/y) ~ t)</w:t>
+              <w:t xml:space="preserve"> (ln(dy/y) ~ t)</w:t>
             </w:r>
           </w:p>
           <w:p>
@@ -12272,28 +12244,14 @@
               <w:rPr>
                 <w:rFonts w:ascii="Courier New" w:hAnsi="Courier New" w:cs="Courier New"/>
               </w:rPr>
-              <w:t xml:space="preserve"> </w:t>
-            </w:r>
-            <w:proofErr w:type="spellStart"/>
-            <w:r>
-              <w:rPr>
-                <w:rFonts w:ascii="Courier New" w:hAnsi="Courier New" w:cs="Courier New"/>
-              </w:rPr>
-              <w:t>best_</w:t>
+              <w:t xml:space="preserve"> best_</w:t>
             </w:r>
             <w:proofErr w:type="gramStart"/>
             <w:r>
               <w:rPr>
                 <w:rFonts w:ascii="Courier New" w:hAnsi="Courier New" w:cs="Courier New"/>
               </w:rPr>
-              <w:t>score</w:t>
-            </w:r>
-            <w:proofErr w:type="spellEnd"/>
-            <w:r>
-              <w:rPr>
-                <w:rFonts w:ascii="Courier New" w:hAnsi="Courier New" w:cs="Courier New"/>
-              </w:rPr>
-              <w:t xml:space="preserve"> &gt;</w:t>
+              <w:t>score &gt;</w:t>
             </w:r>
             <w:proofErr w:type="gramEnd"/>
             <w:r>
@@ -13268,21 +13226,7 @@
               <w:rPr>
                 <w:rFonts w:ascii="Courier New" w:hAnsi="Courier New" w:cs="Courier New"/>
               </w:rPr>
-              <w:t xml:space="preserve"> </w:t>
-            </w:r>
-            <w:proofErr w:type="spellStart"/>
-            <w:r>
-              <w:rPr>
-                <w:rFonts w:ascii="Courier New" w:hAnsi="Courier New" w:cs="Courier New"/>
-              </w:rPr>
-              <w:t>end</w:t>
-            </w:r>
-            <w:proofErr w:type="spellEnd"/>
-            <w:r>
-              <w:rPr>
-                <w:rFonts w:ascii="Courier New" w:hAnsi="Courier New" w:cs="Courier New"/>
-              </w:rPr>
-              <w:t xml:space="preserve"> - </w:t>
+              <w:t xml:space="preserve"> end - </w:t>
             </w:r>
             <w:proofErr w:type="spellStart"/>
             <w:proofErr w:type="gramStart"/>
@@ -18222,6 +18166,7 @@
   <w:style w:type="character" w:default="1" w:styleId="a0">
     <w:name w:val="Default Paragraph Font"/>
     <w:uiPriority w:val="1"/>
+    <w:semiHidden/>
     <w:unhideWhenUsed/>
   </w:style>
   <w:style w:type="table" w:default="1" w:styleId="a1">
